--- a/Mobile_Testing_Final_kamel_mohsen/Reports/Mobile_Reports/Album_Reports/Album_Reports.docx
+++ b/Mobile_Testing_Final_kamel_mohsen/Reports/Mobile_Reports/Album_Reports/Album_Reports.docx
@@ -88,11 +88,11 @@
           <w:p/>
           <w:p>
             <w:r>
-              <w:t>Start: Thu Jun 11 07:30:14 2020</w:t>
+              <w:t>Start: Thu Jun 11 20:28:30 2020</w:t>
               <w:br/>
-              <w:t>End: Thu Jun 11 07:32:49 2020</w:t>
+              <w:t>End: Thu Jun 11 20:31:35 2020</w:t>
               <w:br/>
-              <w:t>Duration: 0:02:34.144000</w:t>
+              <w:t>Duration: 0:03:04.776000</w:t>
             </w:r>
           </w:p>
           <w:p>
@@ -234,7 +234,7 @@
               <a:graphicData uri="http://schemas.openxmlformats.org/drawingml/2006/picture">
                 <pic:pic>
                   <pic:nvPicPr>
-                    <pic:cNvPr id="0" name="a2a9aafd-c024-4946-8243-922bc66baf7c-attachment.png"/>
+                    <pic:cNvPr id="0" name="82198375-fd2e-4472-9760-964332c64028-attachment.png"/>
                     <pic:cNvPicPr/>
                   </pic:nvPicPr>
                   <pic:blipFill>
@@ -339,7 +339,7 @@
               <a:graphicData uri="http://schemas.openxmlformats.org/drawingml/2006/picture">
                 <pic:pic>
                   <pic:nvPicPr>
-                    <pic:cNvPr id="0" name="9255e88a-8fa6-4513-99f7-b7e2e8c12b40-attachment.png"/>
+                    <pic:cNvPr id="0" name="5461636c-a89e-45d3-9c24-a369b93d1671-attachment.png"/>
                     <pic:cNvPicPr/>
                   </pic:nvPicPr>
                   <pic:blipFill>
@@ -444,7 +444,7 @@
               <a:graphicData uri="http://schemas.openxmlformats.org/drawingml/2006/picture">
                 <pic:pic>
                   <pic:nvPicPr>
-                    <pic:cNvPr id="0" name="ea0c1cf5-8812-4820-8dbc-7b8a175862e8-attachment.png"/>
+                    <pic:cNvPr id="0" name="960b7dde-4ac3-4d64-b3a1-992d3bbeffbb-attachment.png"/>
                     <pic:cNvPicPr/>
                   </pic:nvPicPr>
                   <pic:blipFill>
@@ -549,11 +549,11 @@
               <a:graphicData uri="http://schemas.openxmlformats.org/drawingml/2006/picture">
                 <pic:pic>
                   <pic:nvPicPr>
-                    <pic:cNvPr id="0" name="ea0c1cf5-8812-4820-8dbc-7b8a175862e8-attachment.png"/>
+                    <pic:cNvPr id="0" name="1a9b65c7-d46f-4a11-8c8a-a5b7de0cde0c-attachment.png"/>
                     <pic:cNvPicPr/>
                   </pic:nvPicPr>
                   <pic:blipFill>
-                    <a:blip r:embed="rId12"/>
+                    <a:blip r:embed="rId13"/>
                     <a:stretch>
                       <a:fillRect/>
                     </a:stretch>
